--- a/Java学习路线.docx
+++ b/Java学习路线.docx
@@ -151,310 +151,6 @@
         </w:rPr>
         <w:t>7. 变量和常量的定义及初始化</w:t>
       </w:r>
-    </w:p>
-    <w:p/>
-    <w:p>
-      <w:pPr>
-        <w:rPr>
-          <w:rFonts w:hint="eastAsia"/>
-        </w:rPr>
-      </w:pPr>
-      <w:r>
-        <w:rPr>
-          <w:rFonts w:hint="eastAsia"/>
-        </w:rPr>
-        <w:t>8. Java的运算符</w:t>
-      </w:r>
-    </w:p>
-    <w:p/>
-    <w:p>
-      <w:pPr>
-        <w:rPr>
-          <w:rFonts w:hint="eastAsia"/>
-        </w:rPr>
-      </w:pPr>
-      <w:r>
-        <w:rPr>
-          <w:rFonts w:hint="eastAsia"/>
-        </w:rPr>
-        <w:t>9. 运算符的优先级</w:t>
-      </w:r>
-    </w:p>
-    <w:p/>
-    <w:p>
-      <w:pPr>
-        <w:rPr>
-          <w:rFonts w:hint="eastAsia"/>
-        </w:rPr>
-      </w:pPr>
-      <w:r>
-        <w:rPr>
-          <w:rFonts w:hint="eastAsia"/>
-        </w:rPr>
-        <w:t>10. Java分支语句之if...else</w:t>
-      </w:r>
-    </w:p>
-    <w:p/>
-    <w:p>
-      <w:pPr>
-        <w:rPr>
-          <w:rFonts w:hint="eastAsia"/>
-        </w:rPr>
-      </w:pPr>
-      <w:r>
-        <w:rPr>
-          <w:rFonts w:hint="eastAsia"/>
-        </w:rPr>
-        <w:t>11. 循环的嵌套</w:t>
-      </w:r>
-    </w:p>
-    <w:p/>
-    <w:p>
-      <w:pPr>
-        <w:rPr>
-          <w:rFonts w:hint="eastAsia"/>
-        </w:rPr>
-      </w:pPr>
-      <w:r>
-        <w:rPr>
-          <w:rFonts w:hint="eastAsia"/>
-        </w:rPr>
-        <w:t>12. 方法的定义</w:t>
-      </w:r>
-    </w:p>
-    <w:p/>
-    <w:p>
-      <w:pPr>
-        <w:rPr>
-          <w:rFonts w:hint="eastAsia"/>
-        </w:rPr>
-      </w:pPr>
-      <w:r>
-        <w:rPr>
-          <w:rFonts w:hint="eastAsia"/>
-        </w:rPr>
-        <w:t>13. 方法的形参和实参</w:t>
-      </w:r>
-    </w:p>
-    <w:p/>
-    <w:p>
-      <w:pPr>
-        <w:rPr>
-          <w:rFonts w:hint="eastAsia"/>
-        </w:rPr>
-      </w:pPr>
-      <w:r>
-        <w:rPr>
-          <w:rFonts w:hint="eastAsia"/>
-        </w:rPr>
-        <w:t>14. 方法的递归调用</w:t>
-      </w:r>
-    </w:p>
-    <w:p/>
-    <w:p>
-      <w:r>
-        <w:t>3</w:t>
-      </w:r>
-    </w:p>
-    <w:p/>
-    <w:p>
-      <w:r>
-        <w:t> </w:t>
-      </w:r>
-    </w:p>
-    <w:p/>
-    <w:p>
-      <w:pPr>
-        <w:rPr>
-          <w:rFonts w:hint="eastAsia"/>
-        </w:rPr>
-      </w:pPr>
-      <w:r>
-        <w:rPr>
-          <w:rFonts w:hint="eastAsia"/>
-        </w:rPr>
-        <w:t>第二部分：Java数组</w:t>
-      </w:r>
-    </w:p>
-    <w:p/>
-    <w:p>
-      <w:pPr>
-        <w:rPr>
-          <w:rFonts w:hint="eastAsia"/>
-        </w:rPr>
-      </w:pPr>
-      <w:r>
-        <w:rPr>
-          <w:rFonts w:hint="eastAsia"/>
-        </w:rPr>
-        <w:t>1. Java 数组的定义</w:t>
-      </w:r>
-    </w:p>
-    <w:p/>
-    <w:p>
-      <w:pPr>
-        <w:rPr>
-          <w:rFonts w:hint="eastAsia"/>
-        </w:rPr>
-      </w:pPr>
-      <w:r>
-        <w:rPr>
-          <w:rFonts w:hint="eastAsia"/>
-        </w:rPr>
-        <w:t>2. Java 数组的声明</w:t>
-      </w:r>
-    </w:p>
-    <w:p/>
-    <w:p>
-      <w:pPr>
-        <w:rPr>
-          <w:rFonts w:hint="eastAsia"/>
-        </w:rPr>
-      </w:pPr>
-      <w:r>
-        <w:rPr>
-          <w:rFonts w:hint="eastAsia"/>
-        </w:rPr>
-        <w:t>3. 数组的优势与局限</w:t>
-      </w:r>
-    </w:p>
-    <w:p/>
-    <w:p>
-      <w:pPr>
-        <w:rPr>
-          <w:rFonts w:hint="eastAsia"/>
-        </w:rPr>
-      </w:pPr>
-      <w:r>
-        <w:rPr>
-          <w:rFonts w:hint="eastAsia"/>
-        </w:rPr>
-        <w:t>4. 数组的遍历访问（普通循环，增强for循环）</w:t>
-      </w:r>
-    </w:p>
-    <w:p/>
-    <w:p>
-      <w:pPr>
-        <w:rPr>
-          <w:rFonts w:hint="eastAsia"/>
-        </w:rPr>
-      </w:pPr>
-      <w:r>
-        <w:rPr>
-          <w:rFonts w:hint="eastAsia"/>
-        </w:rPr>
-        <w:t>5. 数组元素的顺序查找</w:t>
-      </w:r>
-    </w:p>
-    <w:p/>
-    <w:p>
-      <w:pPr>
-        <w:rPr>
-          <w:rFonts w:hint="eastAsia"/>
-        </w:rPr>
-      </w:pPr>
-      <w:r>
-        <w:rPr>
-          <w:rFonts w:hint="eastAsia"/>
-        </w:rPr>
-        <w:t>6. 数组元素的冒泡法排序</w:t>
-      </w:r>
-    </w:p>
-    <w:p/>
-    <w:p>
-      <w:pPr>
-        <w:rPr>
-          <w:rFonts w:hint="eastAsia"/>
-        </w:rPr>
-      </w:pPr>
-      <w:r>
-        <w:rPr>
-          <w:rFonts w:hint="eastAsia"/>
-        </w:rPr>
-        <w:t>7. Arrays工具类的使用</w:t>
-      </w:r>
-    </w:p>
-    <w:p/>
-    <w:p>
-      <w:pPr>
-        <w:rPr>
-          <w:rFonts w:hint="eastAsia"/>
-        </w:rPr>
-      </w:pPr>
-      <w:r>
-        <w:rPr>
-          <w:rFonts w:hint="eastAsia"/>
-        </w:rPr>
-        <w:t>8. 二维数组</w:t>
-      </w:r>
-    </w:p>
-    <w:p/>
-    <w:p>
-      <w:r>
-        <w:t>4</w:t>
-      </w:r>
-    </w:p>
-    <w:p/>
-    <w:p>
-      <w:r>
-        <w:t> </w:t>
-      </w:r>
-    </w:p>
-    <w:p/>
-    <w:p>
-      <w:pPr>
-        <w:rPr>
-          <w:rFonts w:hint="eastAsia"/>
-        </w:rPr>
-      </w:pPr>
-      <w:r>
-        <w:rPr>
-          <w:rFonts w:hint="eastAsia"/>
-        </w:rPr>
-        <w:t>第三部分：Java面向对象</w:t>
-      </w:r>
-    </w:p>
-    <w:p/>
-    <w:p>
-      <w:pPr>
-        <w:rPr>
-          <w:rFonts w:hint="eastAsia"/>
-        </w:rPr>
-      </w:pPr>
-      <w:r>
-        <w:rPr>
-          <w:rFonts w:hint="eastAsia"/>
-        </w:rPr>
-        <w:t>1. 面向对象设计思想</w:t>
-      </w:r>
-    </w:p>
-    <w:p/>
-    <w:p>
-      <w:pPr>
-        <w:rPr>
-          <w:rFonts w:hint="eastAsia"/>
-        </w:rPr>
-      </w:pPr>
-      <w:r>
-        <w:rPr>
-          <w:rFonts w:hint="eastAsia"/>
-        </w:rPr>
-        <w:t>2. 面向对象的分析与设计</w:t>
-      </w:r>
-    </w:p>
-    <w:p/>
-    <w:p>
-      <w:pPr>
-        <w:rPr>
-          <w:rFonts w:hint="eastAsia"/>
-        </w:rPr>
-      </w:pPr>
-      <w:r>
-        <w:rPr>
-          <w:rFonts w:hint="eastAsia"/>
-        </w:rPr>
-        <w:t>3. Java与面向对象</w:t>
-      </w:r>
       <w:bookmarkStart w:id="0" w:name="_GoBack"/>
       <w:bookmarkEnd w:id="0"/>
     </w:p>
@@ -469,6 +165,312 @@
         <w:rPr>
           <w:rFonts w:hint="eastAsia"/>
         </w:rPr>
+        <w:t>8. Java的运算符</w:t>
+      </w:r>
+    </w:p>
+    <w:p/>
+    <w:p>
+      <w:pPr>
+        <w:rPr>
+          <w:rFonts w:hint="eastAsia"/>
+        </w:rPr>
+      </w:pPr>
+      <w:r>
+        <w:rPr>
+          <w:rFonts w:hint="eastAsia"/>
+        </w:rPr>
+        <w:t>9. 运算符的优先级</w:t>
+      </w:r>
+    </w:p>
+    <w:p/>
+    <w:p>
+      <w:pPr>
+        <w:rPr>
+          <w:rFonts w:hint="eastAsia"/>
+        </w:rPr>
+      </w:pPr>
+      <w:r>
+        <w:rPr>
+          <w:rFonts w:hint="eastAsia"/>
+        </w:rPr>
+        <w:t>10. Java分支语句之if...else</w:t>
+      </w:r>
+    </w:p>
+    <w:p/>
+    <w:p>
+      <w:pPr>
+        <w:rPr>
+          <w:rFonts w:hint="eastAsia"/>
+        </w:rPr>
+      </w:pPr>
+      <w:r>
+        <w:rPr>
+          <w:rFonts w:hint="eastAsia"/>
+        </w:rPr>
+        <w:t>11. 循环的嵌套</w:t>
+      </w:r>
+    </w:p>
+    <w:p/>
+    <w:p>
+      <w:pPr>
+        <w:rPr>
+          <w:rFonts w:hint="eastAsia"/>
+        </w:rPr>
+      </w:pPr>
+      <w:r>
+        <w:rPr>
+          <w:rFonts w:hint="eastAsia"/>
+        </w:rPr>
+        <w:t>12. 方法的定义</w:t>
+      </w:r>
+    </w:p>
+    <w:p/>
+    <w:p>
+      <w:pPr>
+        <w:rPr>
+          <w:rFonts w:hint="eastAsia"/>
+        </w:rPr>
+      </w:pPr>
+      <w:r>
+        <w:rPr>
+          <w:rFonts w:hint="eastAsia"/>
+        </w:rPr>
+        <w:t>13. 方法的形参和实参</w:t>
+      </w:r>
+    </w:p>
+    <w:p/>
+    <w:p>
+      <w:pPr>
+        <w:rPr>
+          <w:rFonts w:hint="eastAsia"/>
+        </w:rPr>
+      </w:pPr>
+      <w:r>
+        <w:rPr>
+          <w:rFonts w:hint="eastAsia"/>
+        </w:rPr>
+        <w:t>14. 方法的递归调用</w:t>
+      </w:r>
+    </w:p>
+    <w:p/>
+    <w:p>
+      <w:r>
+        <w:t>3</w:t>
+      </w:r>
+    </w:p>
+    <w:p/>
+    <w:p>
+      <w:r>
+        <w:t> </w:t>
+      </w:r>
+    </w:p>
+    <w:p/>
+    <w:p>
+      <w:pPr>
+        <w:rPr>
+          <w:rFonts w:hint="eastAsia"/>
+        </w:rPr>
+      </w:pPr>
+      <w:r>
+        <w:rPr>
+          <w:rFonts w:hint="eastAsia"/>
+        </w:rPr>
+        <w:t>第二部分：Java数组</w:t>
+      </w:r>
+    </w:p>
+    <w:p/>
+    <w:p>
+      <w:pPr>
+        <w:rPr>
+          <w:rFonts w:hint="eastAsia"/>
+          <w:highlight w:val="yellow"/>
+        </w:rPr>
+      </w:pPr>
+      <w:r>
+        <w:rPr>
+          <w:rFonts w:hint="eastAsia"/>
+          <w:highlight w:val="yellow"/>
+        </w:rPr>
+        <w:t>1. Java 数组的定义</w:t>
+      </w:r>
+    </w:p>
+    <w:p/>
+    <w:p>
+      <w:pPr>
+        <w:rPr>
+          <w:rFonts w:hint="eastAsia"/>
+        </w:rPr>
+      </w:pPr>
+      <w:r>
+        <w:rPr>
+          <w:rFonts w:hint="eastAsia"/>
+        </w:rPr>
+        <w:t>2. Java 数组的声明</w:t>
+      </w:r>
+    </w:p>
+    <w:p/>
+    <w:p>
+      <w:pPr>
+        <w:rPr>
+          <w:rFonts w:hint="eastAsia"/>
+        </w:rPr>
+      </w:pPr>
+      <w:r>
+        <w:rPr>
+          <w:rFonts w:hint="eastAsia"/>
+        </w:rPr>
+        <w:t>3. 数组的优势与局限</w:t>
+      </w:r>
+    </w:p>
+    <w:p/>
+    <w:p>
+      <w:pPr>
+        <w:rPr>
+          <w:rFonts w:hint="eastAsia"/>
+        </w:rPr>
+      </w:pPr>
+      <w:r>
+        <w:rPr>
+          <w:rFonts w:hint="eastAsia"/>
+        </w:rPr>
+        <w:t>4. 数组的遍历访问（普通循环，增强for循环）</w:t>
+      </w:r>
+    </w:p>
+    <w:p/>
+    <w:p>
+      <w:pPr>
+        <w:rPr>
+          <w:rFonts w:hint="eastAsia"/>
+        </w:rPr>
+      </w:pPr>
+      <w:r>
+        <w:rPr>
+          <w:rFonts w:hint="eastAsia"/>
+        </w:rPr>
+        <w:t>5. 数组元素的顺序查找</w:t>
+      </w:r>
+    </w:p>
+    <w:p/>
+    <w:p>
+      <w:pPr>
+        <w:rPr>
+          <w:rFonts w:hint="eastAsia"/>
+        </w:rPr>
+      </w:pPr>
+      <w:r>
+        <w:rPr>
+          <w:rFonts w:hint="eastAsia"/>
+        </w:rPr>
+        <w:t>6. 数组元素的冒泡法排序</w:t>
+      </w:r>
+    </w:p>
+    <w:p/>
+    <w:p>
+      <w:pPr>
+        <w:rPr>
+          <w:rFonts w:hint="eastAsia"/>
+        </w:rPr>
+      </w:pPr>
+      <w:r>
+        <w:rPr>
+          <w:rFonts w:hint="eastAsia"/>
+        </w:rPr>
+        <w:t>7. Arrays工具类的使用</w:t>
+      </w:r>
+    </w:p>
+    <w:p/>
+    <w:p>
+      <w:pPr>
+        <w:rPr>
+          <w:rFonts w:hint="eastAsia"/>
+        </w:rPr>
+      </w:pPr>
+      <w:r>
+        <w:rPr>
+          <w:rFonts w:hint="eastAsia"/>
+        </w:rPr>
+        <w:t>8. 二维数组</w:t>
+      </w:r>
+    </w:p>
+    <w:p/>
+    <w:p>
+      <w:r>
+        <w:t>4</w:t>
+      </w:r>
+    </w:p>
+    <w:p/>
+    <w:p>
+      <w:r>
+        <w:t> </w:t>
+      </w:r>
+    </w:p>
+    <w:p/>
+    <w:p>
+      <w:pPr>
+        <w:rPr>
+          <w:rFonts w:hint="eastAsia"/>
+        </w:rPr>
+      </w:pPr>
+      <w:r>
+        <w:rPr>
+          <w:rFonts w:hint="eastAsia"/>
+        </w:rPr>
+        <w:t>第三部分：Java面向对象</w:t>
+      </w:r>
+    </w:p>
+    <w:p/>
+    <w:p>
+      <w:pPr>
+        <w:rPr>
+          <w:rFonts w:hint="eastAsia"/>
+        </w:rPr>
+      </w:pPr>
+      <w:r>
+        <w:rPr>
+          <w:rFonts w:hint="eastAsia"/>
+        </w:rPr>
+        <w:t>1. 面向对象设计思想</w:t>
+      </w:r>
+    </w:p>
+    <w:p/>
+    <w:p>
+      <w:pPr>
+        <w:rPr>
+          <w:rFonts w:hint="eastAsia"/>
+        </w:rPr>
+      </w:pPr>
+      <w:r>
+        <w:rPr>
+          <w:rFonts w:hint="eastAsia"/>
+        </w:rPr>
+        <w:t>2. 面向对象的分析与设计</w:t>
+      </w:r>
+    </w:p>
+    <w:p/>
+    <w:p>
+      <w:pPr>
+        <w:rPr>
+          <w:rFonts w:hint="eastAsia"/>
+        </w:rPr>
+      </w:pPr>
+      <w:r>
+        <w:rPr>
+          <w:rFonts w:hint="eastAsia"/>
+        </w:rPr>
+        <w:t>3. Java与面向对象</w:t>
+      </w:r>
+    </w:p>
+    <w:p/>
+    <w:p>
+      <w:pPr>
+        <w:rPr>
+          <w:rFonts w:hint="eastAsia"/>
+        </w:rPr>
+      </w:pPr>
+      <w:r>
+        <w:rPr>
+          <w:rFonts w:hint="eastAsia"/>
+        </w:rPr>
         <w:t>4. 类中成员变量的定义与意义</w:t>
       </w:r>
     </w:p>
@@ -498,6 +500,7 @@
       <w:r>
         <w:rPr>
           <w:rFonts w:hint="eastAsia"/>
+          <w:highlight w:val="yellow"/>
         </w:rPr>
         <w:t>6. 面向对象的封装特性</w:t>
       </w:r>
@@ -527,8 +530,16 @@
       <w:r>
         <w:rPr>
           <w:rFonts w:hint="eastAsia"/>
-        </w:rPr>
-        <w:t>8. 静态属性、静态方法、</w:t>
+          <w:highlight w:val="yellow"/>
+        </w:rPr>
+        <w:t xml:space="preserve">8. </w:t>
+      </w:r>
+      <w:r>
+        <w:rPr>
+          <w:rFonts w:hint="eastAsia"/>
+          <w:highlight w:val="yellow"/>
+        </w:rPr>
+        <w:t>静态属性、静态方法、</w:t>
       </w:r>
       <w:r>
         <w:rPr>
@@ -4564,7 +4575,7 @@
     <w:lsdException w:uiPriority="99" w:name="HTML Sample"/>
     <w:lsdException w:uiPriority="99" w:name="HTML Typewriter"/>
     <w:lsdException w:uiPriority="99" w:name="HTML Variable"/>
-    <w:lsdException w:uiPriority="99" w:name="Normal Table"/>
+    <w:lsdException w:qFormat="1" w:uiPriority="99" w:name="Normal Table"/>
     <w:lsdException w:uiPriority="99" w:name="annotation subject"/>
     <w:lsdException w:uiPriority="99" w:name="Table Simple 1"/>
     <w:lsdException w:uiPriority="99" w:name="Table Simple 2"/>
@@ -4731,6 +4742,7 @@
     <w:name w:val="Normal Table"/>
     <w:semiHidden/>
     <w:unhideWhenUsed/>
+    <w:qFormat/>
     <w:uiPriority w:val="99"/>
     <w:tblPr>
       <w:tblCellMar>

--- a/Java学习路线.docx
+++ b/Java学习路线.docx
@@ -96,64 +96,65 @@
         <w:t>3. Java开发环境的搭建：安装JDK，配置环境变量</w:t>
       </w:r>
     </w:p>
-    <w:p/>
-    <w:p>
-      <w:pPr>
-        <w:rPr>
-          <w:rFonts w:hint="eastAsia"/>
-        </w:rPr>
-      </w:pPr>
-      <w:r>
-        <w:rPr>
-          <w:rFonts w:hint="eastAsia"/>
-        </w:rPr>
-        <w:t>4. Java入门程序（Java的开发流程）</w:t>
-      </w:r>
-    </w:p>
-    <w:p/>
-    <w:p>
-      <w:pPr>
-        <w:rPr>
-          <w:rFonts w:hint="eastAsia"/>
-        </w:rPr>
-      </w:pPr>
-      <w:r>
-        <w:rPr>
-          <w:rFonts w:hint="eastAsia"/>
-        </w:rPr>
-        <w:t>5. Java的注释，标识符、标识符的命名规范</w:t>
-      </w:r>
-    </w:p>
-    <w:p/>
-    <w:p>
-      <w:pPr>
-        <w:rPr>
-          <w:rFonts w:hint="eastAsia"/>
-        </w:rPr>
-      </w:pPr>
-      <w:r>
-        <w:rPr>
-          <w:rFonts w:hint="eastAsia"/>
-        </w:rPr>
-        <w:t>6. Java基本数据类型</w:t>
-      </w:r>
-    </w:p>
-    <w:p/>
-    <w:p>
-      <w:pPr>
-        <w:rPr>
-          <w:rFonts w:hint="eastAsia"/>
-        </w:rPr>
-      </w:pPr>
-      <w:r>
-        <w:rPr>
-          <w:rFonts w:hint="eastAsia"/>
-        </w:rPr>
-        <w:t>7. 变量和常量的定义及初始化</w:t>
-      </w:r>
+    <w:p>
       <w:bookmarkStart w:id="0" w:name="_GoBack"/>
       <w:bookmarkEnd w:id="0"/>
     </w:p>
+    <w:p>
+      <w:pPr>
+        <w:rPr>
+          <w:rFonts w:hint="eastAsia"/>
+        </w:rPr>
+      </w:pPr>
+      <w:r>
+        <w:rPr>
+          <w:rFonts w:hint="eastAsia"/>
+        </w:rPr>
+        <w:t>4. Java入门程序（Java的开发流程）</w:t>
+      </w:r>
+    </w:p>
+    <w:p/>
+    <w:p>
+      <w:pPr>
+        <w:rPr>
+          <w:rFonts w:hint="eastAsia"/>
+        </w:rPr>
+      </w:pPr>
+      <w:r>
+        <w:rPr>
+          <w:rFonts w:hint="eastAsia"/>
+        </w:rPr>
+        <w:t>5. Java的注释，标识符、标识符的命名规范</w:t>
+      </w:r>
+    </w:p>
+    <w:p/>
+    <w:p>
+      <w:pPr>
+        <w:rPr>
+          <w:rFonts w:hint="eastAsia"/>
+        </w:rPr>
+      </w:pPr>
+      <w:r>
+        <w:rPr>
+          <w:rFonts w:hint="eastAsia"/>
+        </w:rPr>
+        <w:t>6. Java基本数据类型</w:t>
+      </w:r>
+    </w:p>
+    <w:p/>
+    <w:p>
+      <w:pPr>
+        <w:rPr>
+          <w:rFonts w:hint="eastAsia"/>
+        </w:rPr>
+      </w:pPr>
+      <w:r>
+        <w:rPr>
+          <w:rFonts w:hint="eastAsia"/>
+        </w:rPr>
+        <w:t>7. 变量和常量的定义及初始化</w:t>
+      </w:r>
+    </w:p>
     <w:p/>
     <w:p>
       <w:pPr>
@@ -299,11 +300,13 @@
       <w:pPr>
         <w:rPr>
           <w:rFonts w:hint="eastAsia"/>
-        </w:rPr>
-      </w:pPr>
-      <w:r>
-        <w:rPr>
-          <w:rFonts w:hint="eastAsia"/>
+          <w:highlight w:val="yellow"/>
+        </w:rPr>
+      </w:pPr>
+      <w:r>
+        <w:rPr>
+          <w:rFonts w:hint="eastAsia"/>
+          <w:highlight w:val="yellow"/>
         </w:rPr>
         <w:t>2. Java 数组的声明</w:t>
       </w:r>
@@ -313,11 +316,13 @@
       <w:pPr>
         <w:rPr>
           <w:rFonts w:hint="eastAsia"/>
-        </w:rPr>
-      </w:pPr>
-      <w:r>
-        <w:rPr>
-          <w:rFonts w:hint="eastAsia"/>
+          <w:highlight w:val="yellow"/>
+        </w:rPr>
+      </w:pPr>
+      <w:r>
+        <w:rPr>
+          <w:rFonts w:hint="eastAsia"/>
+          <w:highlight w:val="yellow"/>
         </w:rPr>
         <w:t>3. 数组的优势与局限</w:t>
       </w:r>
@@ -327,11 +332,13 @@
       <w:pPr>
         <w:rPr>
           <w:rFonts w:hint="eastAsia"/>
-        </w:rPr>
-      </w:pPr>
-      <w:r>
-        <w:rPr>
-          <w:rFonts w:hint="eastAsia"/>
+          <w:highlight w:val="yellow"/>
+        </w:rPr>
+      </w:pPr>
+      <w:r>
+        <w:rPr>
+          <w:rFonts w:hint="eastAsia"/>
+          <w:highlight w:val="yellow"/>
         </w:rPr>
         <w:t>4. 数组的遍历访问（普通循环，增强for循环）</w:t>
       </w:r>
@@ -355,11 +362,13 @@
       <w:pPr>
         <w:rPr>
           <w:rFonts w:hint="eastAsia"/>
-        </w:rPr>
-      </w:pPr>
-      <w:r>
-        <w:rPr>
-          <w:rFonts w:hint="eastAsia"/>
+          <w:highlight w:val="yellow"/>
+        </w:rPr>
+      </w:pPr>
+      <w:r>
+        <w:rPr>
+          <w:rFonts w:hint="eastAsia"/>
+          <w:highlight w:val="yellow"/>
         </w:rPr>
         <w:t>6. 数组元素的冒泡法排序</w:t>
       </w:r>
@@ -369,11 +378,13 @@
       <w:pPr>
         <w:rPr>
           <w:rFonts w:hint="eastAsia"/>
-        </w:rPr>
-      </w:pPr>
-      <w:r>
-        <w:rPr>
-          <w:rFonts w:hint="eastAsia"/>
+          <w:highlight w:val="yellow"/>
+        </w:rPr>
+      </w:pPr>
+      <w:r>
+        <w:rPr>
+          <w:rFonts w:hint="eastAsia"/>
+          <w:highlight w:val="yellow"/>
         </w:rPr>
         <w:t>7. Arrays工具类的使用</w:t>
       </w:r>
@@ -383,11 +394,13 @@
       <w:pPr>
         <w:rPr>
           <w:rFonts w:hint="eastAsia"/>
-        </w:rPr>
-      </w:pPr>
-      <w:r>
-        <w:rPr>
-          <w:rFonts w:hint="eastAsia"/>
+          <w:highlight w:val="yellow"/>
+        </w:rPr>
+      </w:pPr>
+      <w:r>
+        <w:rPr>
+          <w:rFonts w:hint="eastAsia"/>
+          <w:highlight w:val="yellow"/>
         </w:rPr>
         <w:t>8. 二维数组</w:t>
       </w:r>
@@ -532,21 +545,7 @@
           <w:rFonts w:hint="eastAsia"/>
           <w:highlight w:val="yellow"/>
         </w:rPr>
-        <w:t xml:space="preserve">8. </w:t>
-      </w:r>
-      <w:r>
-        <w:rPr>
-          <w:rFonts w:hint="eastAsia"/>
-          <w:highlight w:val="yellow"/>
-        </w:rPr>
-        <w:t>静态属性、静态方法、</w:t>
-      </w:r>
-      <w:r>
-        <w:rPr>
-          <w:rFonts w:hint="eastAsia"/>
-          <w:highlight w:val="yellow"/>
-        </w:rPr>
-        <w:t>静态代码块</w:t>
+        <w:t>8. 静态属性、静态方法、静态代码块</w:t>
       </w:r>
     </w:p>
     <w:p/>
